--- a/计算机/面经相关/cpp/C.docx
+++ b/计算机/面经相关/cpp/C.docx
@@ -61,6 +61,7 @@
     <w:p>
       <w:pPr>
         <w:numPr>
+          <w:ilvl w:val="0"/>
           <w:numId w:val="0"/>
         </w:numPr>
         <w:rPr>
@@ -101,6 +102,7 @@
     <w:p>
       <w:pPr>
         <w:numPr>
+          <w:ilvl w:val="0"/>
           <w:numId w:val="0"/>
         </w:numPr>
         <w:rPr>
@@ -132,6 +134,7 @@
     <w:p>
       <w:pPr>
         <w:numPr>
+          <w:ilvl w:val="0"/>
           <w:numId w:val="0"/>
         </w:numPr>
         <w:pBdr>
@@ -207,6 +210,7 @@
     <w:p>
       <w:pPr>
         <w:numPr>
+          <w:ilvl w:val="0"/>
           <w:numId w:val="0"/>
         </w:numPr>
         <w:pBdr>
@@ -271,6 +275,7 @@
     <w:p>
       <w:pPr>
         <w:numPr>
+          <w:ilvl w:val="0"/>
           <w:numId w:val="0"/>
         </w:numPr>
         <w:pBdr>
@@ -344,6 +349,7 @@
     <w:p>
       <w:pPr>
         <w:numPr>
+          <w:ilvl w:val="0"/>
           <w:numId w:val="0"/>
         </w:numPr>
         <w:rPr>
@@ -375,6 +381,7 @@
     <w:p>
       <w:pPr>
         <w:numPr>
+          <w:ilvl w:val="0"/>
           <w:numId w:val="0"/>
         </w:numPr>
         <w:pBdr>
@@ -412,6 +419,7 @@
     <w:p>
       <w:pPr>
         <w:numPr>
+          <w:ilvl w:val="0"/>
           <w:numId w:val="0"/>
         </w:numPr>
         <w:pBdr>
@@ -459,6 +467,7 @@
       <w:pPr>
         <w:widowControl w:val="0"/>
         <w:numPr>
+          <w:ilvl w:val="0"/>
           <w:numId w:val="0"/>
         </w:numPr>
         <w:jc w:val="both"/>
@@ -492,6 +501,7 @@
       <w:pPr>
         <w:widowControl w:val="0"/>
         <w:numPr>
+          <w:ilvl w:val="0"/>
           <w:numId w:val="0"/>
         </w:numPr>
         <w:pBdr>
@@ -522,6 +532,7 @@
       <w:pPr>
         <w:widowControl w:val="0"/>
         <w:numPr>
+          <w:ilvl w:val="0"/>
           <w:numId w:val="0"/>
         </w:numPr>
         <w:pBdr>
@@ -552,6 +563,7 @@
       <w:pPr>
         <w:widowControl w:val="0"/>
         <w:numPr>
+          <w:ilvl w:val="0"/>
           <w:numId w:val="0"/>
         </w:numPr>
         <w:pBdr>
@@ -582,6 +594,7 @@
       <w:pPr>
         <w:widowControl w:val="0"/>
         <w:numPr>
+          <w:ilvl w:val="0"/>
           <w:numId w:val="0"/>
         </w:numPr>
         <w:pBdr>
@@ -603,6 +616,7 @@
       <w:pPr>
         <w:widowControl w:val="0"/>
         <w:numPr>
+          <w:ilvl w:val="0"/>
           <w:numId w:val="0"/>
         </w:numPr>
         <w:pBdr>
@@ -633,6 +647,7 @@
       <w:pPr>
         <w:widowControl w:val="0"/>
         <w:numPr>
+          <w:ilvl w:val="0"/>
           <w:numId w:val="0"/>
         </w:numPr>
         <w:pBdr>
@@ -663,6 +678,7 @@
       <w:pPr>
         <w:widowControl w:val="0"/>
         <w:numPr>
+          <w:ilvl w:val="0"/>
           <w:numId w:val="0"/>
         </w:numPr>
         <w:pBdr>
@@ -693,6 +709,7 @@
       <w:pPr>
         <w:widowControl w:val="0"/>
         <w:numPr>
+          <w:ilvl w:val="0"/>
           <w:numId w:val="0"/>
         </w:numPr>
         <w:pBdr>
@@ -723,6 +740,7 @@
       <w:pPr>
         <w:widowControl w:val="0"/>
         <w:numPr>
+          <w:ilvl w:val="0"/>
           <w:numId w:val="0"/>
         </w:numPr>
         <w:jc w:val="both"/>
@@ -773,16 +791,948 @@
         </w:numPr>
         <w:jc w:val="both"/>
         <w:rPr>
-          <w:rFonts w:hint="eastAsia"/>
-          <w:b/>
-          <w:bCs/>
-          <w:sz w:val="21"/>
-          <w:szCs w:val="21"/>
-          <w:lang w:eastAsia="zh-Hans"/>
-        </w:rPr>
-      </w:pPr>
+          <w:rFonts w:hint="default"/>
+          <w:b w:val="0"/>
+          <w:bCs w:val="0"/>
+          <w:sz w:val="21"/>
+          <w:szCs w:val="21"/>
+          <w:lang w:eastAsia="zh-Hans"/>
+        </w:rPr>
+      </w:pPr>
+      <w:r>
+        <w:rPr>
+          <w:rFonts w:hint="eastAsia"/>
+          <w:b w:val="0"/>
+          <w:bCs w:val="0"/>
+          <w:sz w:val="21"/>
+          <w:szCs w:val="21"/>
+          <w:lang w:val="en-US" w:eastAsia="zh-Hans"/>
+        </w:rPr>
+        <w:t>修饰普通变量</w:t>
+      </w:r>
+      <w:r>
+        <w:rPr>
+          <w:rFonts w:hint="default"/>
+          <w:b w:val="0"/>
+          <w:bCs w:val="0"/>
+          <w:sz w:val="21"/>
+          <w:szCs w:val="21"/>
+          <w:lang w:eastAsia="zh-Hans"/>
+        </w:rPr>
+        <w:t>：</w:t>
+      </w:r>
+      <w:r>
+        <w:rPr>
+          <w:rFonts w:hint="eastAsia"/>
+          <w:b w:val="0"/>
+          <w:bCs w:val="0"/>
+          <w:sz w:val="21"/>
+          <w:szCs w:val="21"/>
+          <w:lang w:val="en-US" w:eastAsia="zh-Hans"/>
+        </w:rPr>
+        <w:t>存储在静态区</w:t>
+      </w:r>
+      <w:r>
+        <w:rPr>
+          <w:rFonts w:hint="default"/>
+          <w:b w:val="0"/>
+          <w:bCs w:val="0"/>
+          <w:sz w:val="21"/>
+          <w:szCs w:val="21"/>
+          <w:lang w:eastAsia="zh-Hans"/>
+        </w:rPr>
+        <w:t>，</w:t>
+      </w:r>
+      <w:r>
+        <w:rPr>
+          <w:rFonts w:hint="eastAsia"/>
+          <w:b w:val="0"/>
+          <w:bCs w:val="0"/>
+          <w:sz w:val="21"/>
+          <w:szCs w:val="21"/>
+          <w:lang w:val="en-US" w:eastAsia="zh-Hans"/>
+        </w:rPr>
+        <w:t>main执行之前就分配了存储空间</w:t>
+      </w:r>
+      <w:r>
+        <w:rPr>
+          <w:rFonts w:hint="default"/>
+          <w:b w:val="0"/>
+          <w:bCs w:val="0"/>
+          <w:sz w:val="21"/>
+          <w:szCs w:val="21"/>
+          <w:lang w:eastAsia="zh-Hans"/>
+        </w:rPr>
+        <w:t>。</w:t>
+      </w:r>
+    </w:p>
+    <w:p>
+      <w:pPr>
+        <w:widowControl w:val="0"/>
+        <w:numPr>
+          <w:numId w:val="0"/>
+        </w:numPr>
+        <w:jc w:val="both"/>
+        <w:rPr>
+          <w:rFonts w:hint="default"/>
+          <w:b w:val="0"/>
+          <w:bCs w:val="0"/>
+          <w:sz w:val="21"/>
+          <w:szCs w:val="21"/>
+          <w:lang w:eastAsia="zh-Hans"/>
+        </w:rPr>
+      </w:pPr>
+      <w:r>
+        <w:rPr>
+          <w:rFonts w:hint="eastAsia"/>
+          <w:b w:val="0"/>
+          <w:bCs w:val="0"/>
+          <w:sz w:val="21"/>
+          <w:szCs w:val="21"/>
+          <w:lang w:val="en-US" w:eastAsia="zh-Hans"/>
+        </w:rPr>
+        <w:t>修饰普通函数</w:t>
+      </w:r>
+      <w:r>
+        <w:rPr>
+          <w:rFonts w:hint="default"/>
+          <w:b w:val="0"/>
+          <w:bCs w:val="0"/>
+          <w:sz w:val="21"/>
+          <w:szCs w:val="21"/>
+          <w:lang w:eastAsia="zh-Hans"/>
+        </w:rPr>
+        <w:t>：</w:t>
+      </w:r>
+      <w:r>
+        <w:rPr>
+          <w:rFonts w:hint="eastAsia"/>
+          <w:b w:val="0"/>
+          <w:bCs w:val="0"/>
+          <w:sz w:val="21"/>
+          <w:szCs w:val="21"/>
+          <w:lang w:val="en-US" w:eastAsia="zh-Hans"/>
+        </w:rPr>
+        <w:t>表明函数的定义范围</w:t>
+      </w:r>
+      <w:r>
+        <w:rPr>
+          <w:rFonts w:hint="default"/>
+          <w:b w:val="0"/>
+          <w:bCs w:val="0"/>
+          <w:sz w:val="21"/>
+          <w:szCs w:val="21"/>
+          <w:lang w:eastAsia="zh-Hans"/>
+        </w:rPr>
+        <w:t>，</w:t>
+      </w:r>
+      <w:r>
+        <w:rPr>
+          <w:rFonts w:hint="eastAsia"/>
+          <w:b w:val="0"/>
+          <w:bCs w:val="0"/>
+          <w:sz w:val="21"/>
+          <w:szCs w:val="21"/>
+          <w:lang w:val="en-US" w:eastAsia="zh-Hans"/>
+        </w:rPr>
+        <w:t>尽在定义文件内可以使用</w:t>
+      </w:r>
+      <w:r>
+        <w:rPr>
+          <w:rFonts w:hint="default"/>
+          <w:b w:val="0"/>
+          <w:bCs w:val="0"/>
+          <w:sz w:val="21"/>
+          <w:szCs w:val="21"/>
+          <w:lang w:eastAsia="zh-Hans"/>
+        </w:rPr>
+        <w:t>。</w:t>
+      </w:r>
+    </w:p>
+    <w:p>
+      <w:pPr>
+        <w:widowControl w:val="0"/>
+        <w:numPr>
+          <w:numId w:val="0"/>
+        </w:numPr>
+        <w:jc w:val="both"/>
+        <w:rPr>
+          <w:rFonts w:hint="default"/>
+          <w:b w:val="0"/>
+          <w:bCs w:val="0"/>
+          <w:sz w:val="21"/>
+          <w:szCs w:val="21"/>
+          <w:lang w:eastAsia="zh-Hans"/>
+        </w:rPr>
+      </w:pPr>
+      <w:r>
+        <w:rPr>
+          <w:rFonts w:hint="eastAsia"/>
+          <w:b w:val="0"/>
+          <w:bCs w:val="0"/>
+          <w:sz w:val="21"/>
+          <w:szCs w:val="21"/>
+          <w:lang w:val="en-US" w:eastAsia="zh-Hans"/>
+        </w:rPr>
+        <w:t>修饰类成员变量</w:t>
+      </w:r>
+      <w:r>
+        <w:rPr>
+          <w:rFonts w:hint="default"/>
+          <w:b w:val="0"/>
+          <w:bCs w:val="0"/>
+          <w:sz w:val="21"/>
+          <w:szCs w:val="21"/>
+          <w:lang w:eastAsia="zh-Hans"/>
+        </w:rPr>
+        <w:t>：</w:t>
+      </w:r>
+      <w:r>
+        <w:rPr>
+          <w:rFonts w:hint="eastAsia"/>
+          <w:b w:val="0"/>
+          <w:bCs w:val="0"/>
+          <w:sz w:val="21"/>
+          <w:szCs w:val="21"/>
+          <w:lang w:val="en-US" w:eastAsia="zh-Hans"/>
+        </w:rPr>
+        <w:t>成为类变量</w:t>
+      </w:r>
+      <w:r>
+        <w:rPr>
+          <w:rFonts w:hint="default"/>
+          <w:b w:val="0"/>
+          <w:bCs w:val="0"/>
+          <w:sz w:val="21"/>
+          <w:szCs w:val="21"/>
+          <w:lang w:eastAsia="zh-Hans"/>
+        </w:rPr>
+        <w:t>。</w:t>
+      </w:r>
+    </w:p>
+    <w:p>
+      <w:pPr>
+        <w:widowControl w:val="0"/>
+        <w:numPr>
+          <w:numId w:val="0"/>
+        </w:numPr>
+        <w:jc w:val="both"/>
+        <w:rPr>
+          <w:rFonts w:hint="default"/>
+          <w:b w:val="0"/>
+          <w:bCs w:val="0"/>
+          <w:sz w:val="21"/>
+          <w:szCs w:val="21"/>
+          <w:lang w:eastAsia="zh-Hans"/>
+        </w:rPr>
+      </w:pPr>
+      <w:r>
+        <w:rPr>
+          <w:rFonts w:hint="eastAsia"/>
+          <w:b w:val="0"/>
+          <w:bCs w:val="0"/>
+          <w:sz w:val="21"/>
+          <w:szCs w:val="21"/>
+          <w:lang w:val="en-US" w:eastAsia="zh-Hans"/>
+        </w:rPr>
+        <w:t>修饰成员函数</w:t>
+      </w:r>
+      <w:r>
+        <w:rPr>
+          <w:rFonts w:hint="default"/>
+          <w:b w:val="0"/>
+          <w:bCs w:val="0"/>
+          <w:sz w:val="21"/>
+          <w:szCs w:val="21"/>
+          <w:lang w:eastAsia="zh-Hans"/>
+        </w:rPr>
+        <w:t>：</w:t>
+      </w:r>
+      <w:r>
+        <w:rPr>
+          <w:rFonts w:hint="eastAsia"/>
+          <w:b w:val="0"/>
+          <w:bCs w:val="0"/>
+          <w:sz w:val="21"/>
+          <w:szCs w:val="21"/>
+          <w:lang w:val="en-US" w:eastAsia="zh-Hans"/>
+        </w:rPr>
+        <w:t>不需要生成对象</w:t>
+      </w:r>
+      <w:r>
+        <w:rPr>
+          <w:rFonts w:hint="default"/>
+          <w:b w:val="0"/>
+          <w:bCs w:val="0"/>
+          <w:sz w:val="21"/>
+          <w:szCs w:val="21"/>
+          <w:lang w:eastAsia="zh-Hans"/>
+        </w:rPr>
+        <w:t>，</w:t>
+      </w:r>
+      <w:r>
+        <w:rPr>
+          <w:rFonts w:hint="eastAsia"/>
+          <w:b w:val="0"/>
+          <w:bCs w:val="0"/>
+          <w:sz w:val="21"/>
+          <w:szCs w:val="21"/>
+          <w:lang w:val="en-US" w:eastAsia="zh-Hans"/>
+        </w:rPr>
+        <w:t>就可以访问</w:t>
+      </w:r>
+      <w:r>
+        <w:rPr>
+          <w:rFonts w:hint="default"/>
+          <w:b w:val="0"/>
+          <w:bCs w:val="0"/>
+          <w:sz w:val="21"/>
+          <w:szCs w:val="21"/>
+          <w:lang w:eastAsia="zh-Hans"/>
+        </w:rPr>
+        <w:t>，</w:t>
+      </w:r>
+      <w:r>
+        <w:rPr>
+          <w:rFonts w:hint="eastAsia"/>
+          <w:b w:val="0"/>
+          <w:bCs w:val="0"/>
+          <w:sz w:val="21"/>
+          <w:szCs w:val="21"/>
+          <w:lang w:val="en-US" w:eastAsia="zh-Hans"/>
+        </w:rPr>
+        <w:t>静态函数内不能访问非静态变量</w:t>
+      </w:r>
+      <w:r>
+        <w:rPr>
+          <w:rFonts w:hint="default"/>
+          <w:b w:val="0"/>
+          <w:bCs w:val="0"/>
+          <w:sz w:val="21"/>
+          <w:szCs w:val="21"/>
+          <w:lang w:eastAsia="zh-Hans"/>
+        </w:rPr>
+        <w:t>。</w:t>
+      </w:r>
+    </w:p>
+    <w:p>
+      <w:pPr>
+        <w:widowControl w:val="0"/>
+        <w:numPr>
+          <w:numId w:val="0"/>
+        </w:numPr>
+        <w:jc w:val="both"/>
+        <w:rPr>
+          <w:rFonts w:hint="eastAsia"/>
+          <w:b w:val="0"/>
+          <w:bCs w:val="0"/>
+          <w:sz w:val="21"/>
+          <w:szCs w:val="21"/>
+          <w:lang w:val="en-US" w:eastAsia="zh-Hans"/>
+        </w:rPr>
+      </w:pPr>
+    </w:p>
+    <w:p>
+      <w:pPr>
+        <w:widowControl w:val="0"/>
+        <w:numPr>
+          <w:ilvl w:val="0"/>
+          <w:numId w:val="1"/>
+        </w:numPr>
+        <w:jc w:val="both"/>
+        <w:rPr>
+          <w:rFonts w:hint="eastAsia"/>
+          <w:b/>
+          <w:bCs/>
+          <w:sz w:val="21"/>
+          <w:szCs w:val="21"/>
+          <w:lang w:eastAsia="zh-Hans"/>
+        </w:rPr>
+      </w:pPr>
+      <w:r>
+        <w:rPr>
+          <w:rFonts w:hint="eastAsia"/>
+          <w:b/>
+          <w:bCs/>
+          <w:sz w:val="21"/>
+          <w:szCs w:val="21"/>
+          <w:lang w:val="en-US" w:eastAsia="zh-Hans"/>
+        </w:rPr>
+        <w:t>this指针</w:t>
+      </w:r>
+    </w:p>
+    <w:p>
+      <w:pPr>
+        <w:widowControl w:val="0"/>
+        <w:numPr>
+          <w:numId w:val="0"/>
+        </w:numPr>
+        <w:jc w:val="both"/>
+        <w:rPr>
+          <w:rFonts w:hint="default"/>
+          <w:b w:val="0"/>
+          <w:bCs w:val="0"/>
+          <w:sz w:val="21"/>
+          <w:szCs w:val="21"/>
+          <w:lang w:eastAsia="zh-Hans"/>
+        </w:rPr>
+      </w:pPr>
+      <w:r>
+        <w:rPr>
+          <w:rFonts w:hint="eastAsia"/>
+          <w:b w:val="0"/>
+          <w:bCs w:val="0"/>
+          <w:sz w:val="21"/>
+          <w:szCs w:val="21"/>
+          <w:lang w:eastAsia="zh-Hans"/>
+        </w:rPr>
+        <w:fldChar w:fldCharType="begin"/>
+      </w:r>
+      <w:r>
+        <w:rPr>
+          <w:rFonts w:hint="eastAsia"/>
+          <w:b w:val="0"/>
+          <w:bCs w:val="0"/>
+          <w:sz w:val="21"/>
+          <w:szCs w:val="21"/>
+          <w:lang w:eastAsia="zh-Hans"/>
+        </w:rPr>
+        <w:instrText xml:space="preserve"> = 1 \* roman \* MERGEFORMAT </w:instrText>
+      </w:r>
+      <w:r>
+        <w:rPr>
+          <w:rFonts w:hint="eastAsia"/>
+          <w:b w:val="0"/>
+          <w:bCs w:val="0"/>
+          <w:sz w:val="21"/>
+          <w:szCs w:val="21"/>
+          <w:lang w:eastAsia="zh-Hans"/>
+        </w:rPr>
+        <w:fldChar w:fldCharType="separate"/>
+      </w:r>
+      <w:r>
+        <w:t>i</w:t>
+      </w:r>
+      <w:r>
+        <w:rPr>
+          <w:rFonts w:hint="eastAsia"/>
+          <w:b w:val="0"/>
+          <w:bCs w:val="0"/>
+          <w:sz w:val="21"/>
+          <w:szCs w:val="21"/>
+          <w:lang w:eastAsia="zh-Hans"/>
+        </w:rPr>
+        <w:fldChar w:fldCharType="end"/>
+      </w:r>
+      <w:r>
+        <w:rPr>
+          <w:rFonts w:hint="default"/>
+          <w:b w:val="0"/>
+          <w:bCs w:val="0"/>
+          <w:sz w:val="21"/>
+          <w:szCs w:val="21"/>
+          <w:lang w:eastAsia="zh-Hans"/>
+        </w:rPr>
+        <w:t xml:space="preserve"> </w:t>
+      </w:r>
+      <w:r>
+        <w:rPr>
+          <w:rFonts w:hint="eastAsia"/>
+          <w:b w:val="0"/>
+          <w:bCs w:val="0"/>
+          <w:sz w:val="21"/>
+          <w:szCs w:val="21"/>
+          <w:lang w:val="en-US" w:eastAsia="zh-Hans"/>
+        </w:rPr>
+        <w:t>隐含于非静态成员函数内的特殊指针</w:t>
+      </w:r>
+      <w:r>
+        <w:rPr>
+          <w:rFonts w:hint="default"/>
+          <w:b w:val="0"/>
+          <w:bCs w:val="0"/>
+          <w:sz w:val="21"/>
+          <w:szCs w:val="21"/>
+          <w:lang w:eastAsia="zh-Hans"/>
+        </w:rPr>
+        <w:t>，</w:t>
+      </w:r>
+      <w:r>
+        <w:rPr>
+          <w:rFonts w:hint="eastAsia"/>
+          <w:b w:val="0"/>
+          <w:bCs w:val="0"/>
+          <w:sz w:val="21"/>
+          <w:szCs w:val="21"/>
+          <w:lang w:val="en-US" w:eastAsia="zh-Hans"/>
+        </w:rPr>
+        <w:t>指向调用该函数的对象</w:t>
+      </w:r>
+      <w:r>
+        <w:rPr>
+          <w:rFonts w:hint="default"/>
+          <w:b w:val="0"/>
+          <w:bCs w:val="0"/>
+          <w:sz w:val="21"/>
+          <w:szCs w:val="21"/>
+          <w:lang w:eastAsia="zh-Hans"/>
+        </w:rPr>
+        <w:t>。</w:t>
+      </w:r>
+    </w:p>
+    <w:p>
+      <w:pPr>
+        <w:widowControl w:val="0"/>
+        <w:numPr>
+          <w:numId w:val="0"/>
+        </w:numPr>
+        <w:jc w:val="both"/>
+        <w:rPr>
+          <w:rFonts w:hint="eastAsia"/>
+          <w:b w:val="0"/>
+          <w:bCs w:val="0"/>
+          <w:sz w:val="21"/>
+          <w:szCs w:val="21"/>
+          <w:lang w:eastAsia="zh-Hans"/>
+        </w:rPr>
+      </w:pPr>
+      <w:r>
+        <w:rPr>
+          <w:rFonts w:hint="eastAsia"/>
+          <w:b w:val="0"/>
+          <w:bCs w:val="0"/>
+          <w:sz w:val="21"/>
+          <w:szCs w:val="21"/>
+          <w:lang w:eastAsia="zh-Hans"/>
+        </w:rPr>
+        <w:fldChar w:fldCharType="begin"/>
+      </w:r>
+      <w:r>
+        <w:rPr>
+          <w:rFonts w:hint="eastAsia"/>
+          <w:b w:val="0"/>
+          <w:bCs w:val="0"/>
+          <w:sz w:val="21"/>
+          <w:szCs w:val="21"/>
+          <w:lang w:eastAsia="zh-Hans"/>
+        </w:rPr>
+        <w:instrText xml:space="preserve"> = 2 \* roman \* MERGEFORMAT </w:instrText>
+      </w:r>
+      <w:r>
+        <w:rPr>
+          <w:rFonts w:hint="eastAsia"/>
+          <w:b w:val="0"/>
+          <w:bCs w:val="0"/>
+          <w:sz w:val="21"/>
+          <w:szCs w:val="21"/>
+          <w:lang w:eastAsia="zh-Hans"/>
+        </w:rPr>
+        <w:fldChar w:fldCharType="separate"/>
+      </w:r>
+      <w:r>
+        <w:t>ii</w:t>
+      </w:r>
+      <w:r>
+        <w:rPr>
+          <w:rFonts w:hint="eastAsia"/>
+          <w:b w:val="0"/>
+          <w:bCs w:val="0"/>
+          <w:sz w:val="21"/>
+          <w:szCs w:val="21"/>
+          <w:lang w:eastAsia="zh-Hans"/>
+        </w:rPr>
+        <w:fldChar w:fldCharType="end"/>
+      </w:r>
+      <w:r>
+        <w:rPr>
+          <w:rFonts w:hint="eastAsia"/>
+          <w:b w:val="0"/>
+          <w:bCs w:val="0"/>
+          <w:sz w:val="21"/>
+          <w:szCs w:val="21"/>
+          <w:lang w:eastAsia="zh-Hans"/>
+        </w:rPr>
+        <w:t>当对一个对象调用成员函数时，编译程序先将对象的地址赋给 this 指针，然后调用成员函数，每次成员函数存取数据成员时，都隐含使用 this 指针</w:t>
+      </w:r>
+    </w:p>
+    <w:p>
+      <w:pPr>
+        <w:widowControl w:val="0"/>
+        <w:numPr>
+          <w:numId w:val="0"/>
+        </w:numPr>
+        <w:jc w:val="both"/>
+        <w:rPr>
+          <w:rFonts w:hint="eastAsia"/>
+          <w:b w:val="0"/>
+          <w:bCs w:val="0"/>
+          <w:sz w:val="21"/>
+          <w:szCs w:val="21"/>
+          <w:lang w:eastAsia="zh-Hans"/>
+        </w:rPr>
+      </w:pPr>
+      <w:r>
+        <w:rPr>
+          <w:rFonts w:hint="eastAsia"/>
+          <w:b w:val="0"/>
+          <w:bCs w:val="0"/>
+          <w:sz w:val="21"/>
+          <w:szCs w:val="21"/>
+          <w:lang w:eastAsia="zh-Hans"/>
+        </w:rPr>
+        <w:fldChar w:fldCharType="begin"/>
+      </w:r>
+      <w:r>
+        <w:rPr>
+          <w:rFonts w:hint="eastAsia"/>
+          <w:b w:val="0"/>
+          <w:bCs w:val="0"/>
+          <w:sz w:val="21"/>
+          <w:szCs w:val="21"/>
+          <w:lang w:eastAsia="zh-Hans"/>
+        </w:rPr>
+        <w:instrText xml:space="preserve"> = 3 \* roman \* MERGEFORMAT </w:instrText>
+      </w:r>
+      <w:r>
+        <w:rPr>
+          <w:rFonts w:hint="eastAsia"/>
+          <w:b w:val="0"/>
+          <w:bCs w:val="0"/>
+          <w:sz w:val="21"/>
+          <w:szCs w:val="21"/>
+          <w:lang w:eastAsia="zh-Hans"/>
+        </w:rPr>
+        <w:fldChar w:fldCharType="separate"/>
+      </w:r>
+      <w:r>
+        <w:t>iii</w:t>
+      </w:r>
+      <w:r>
+        <w:rPr>
+          <w:rFonts w:hint="eastAsia"/>
+          <w:b w:val="0"/>
+          <w:bCs w:val="0"/>
+          <w:sz w:val="21"/>
+          <w:szCs w:val="21"/>
+          <w:lang w:eastAsia="zh-Hans"/>
+        </w:rPr>
+        <w:fldChar w:fldCharType="end"/>
+      </w:r>
+      <w:r>
+        <w:rPr>
+          <w:rFonts w:hint="eastAsia"/>
+          <w:b w:val="0"/>
+          <w:bCs w:val="0"/>
+          <w:sz w:val="21"/>
+          <w:szCs w:val="21"/>
+          <w:lang w:eastAsia="zh-Hans"/>
+        </w:rPr>
+        <w:t>当一个成员函数被调用时，自动向它传递一个隐含的参数，该参数是一个指向这个成员函数所在的对象的指针</w:t>
+      </w:r>
+    </w:p>
+    <w:p>
+      <w:pPr>
+        <w:widowControl w:val="0"/>
+        <w:numPr>
+          <w:numId w:val="0"/>
+        </w:numPr>
+        <w:jc w:val="both"/>
+        <w:rPr>
+          <w:rFonts w:hint="eastAsia"/>
+          <w:b w:val="0"/>
+          <w:bCs w:val="0"/>
+          <w:sz w:val="21"/>
+          <w:szCs w:val="21"/>
+          <w:lang w:eastAsia="zh-Hans"/>
+        </w:rPr>
+      </w:pPr>
+      <w:r>
+        <w:rPr>
+          <w:rFonts w:hint="eastAsia"/>
+          <w:b w:val="0"/>
+          <w:bCs w:val="0"/>
+          <w:sz w:val="21"/>
+          <w:szCs w:val="21"/>
+          <w:lang w:eastAsia="zh-Hans"/>
+        </w:rPr>
+        <w:fldChar w:fldCharType="begin"/>
+      </w:r>
+      <w:r>
+        <w:rPr>
+          <w:rFonts w:hint="eastAsia"/>
+          <w:b w:val="0"/>
+          <w:bCs w:val="0"/>
+          <w:sz w:val="21"/>
+          <w:szCs w:val="21"/>
+          <w:lang w:eastAsia="zh-Hans"/>
+        </w:rPr>
+        <w:instrText xml:space="preserve"> = 4 \* roman \* MERGEFORMAT </w:instrText>
+      </w:r>
+      <w:r>
+        <w:rPr>
+          <w:rFonts w:hint="eastAsia"/>
+          <w:b w:val="0"/>
+          <w:bCs w:val="0"/>
+          <w:sz w:val="21"/>
+          <w:szCs w:val="21"/>
+          <w:lang w:eastAsia="zh-Hans"/>
+        </w:rPr>
+        <w:fldChar w:fldCharType="separate"/>
+      </w:r>
+      <w:r>
+        <w:t>iv</w:t>
+      </w:r>
+      <w:r>
+        <w:rPr>
+          <w:rFonts w:hint="eastAsia"/>
+          <w:b w:val="0"/>
+          <w:bCs w:val="0"/>
+          <w:sz w:val="21"/>
+          <w:szCs w:val="21"/>
+          <w:lang w:eastAsia="zh-Hans"/>
+        </w:rPr>
+        <w:fldChar w:fldCharType="end"/>
+      </w:r>
+      <w:r>
+        <w:rPr>
+          <w:rFonts w:hint="default"/>
+          <w:b w:val="0"/>
+          <w:bCs w:val="0"/>
+          <w:sz w:val="21"/>
+          <w:szCs w:val="21"/>
+          <w:lang w:eastAsia="zh-Hans"/>
+        </w:rPr>
+        <w:t xml:space="preserve"> </w:t>
+      </w:r>
+      <w:r>
+        <w:rPr>
+          <w:rFonts w:hint="eastAsia"/>
+          <w:b w:val="0"/>
+          <w:bCs w:val="0"/>
+          <w:sz w:val="21"/>
+          <w:szCs w:val="21"/>
+          <w:lang w:eastAsia="zh-Hans"/>
+        </w:rPr>
+        <w:t>this 指针被隐含地声明为: ClassName *const this，这意味着不能给 this 指针赋值；在 ClassName 类的 const 成员函数中，this 指针的类型为：const ClassName* const，这说明不能对 this 指针所指向的这种对象是不可修改的（即不能对这种对象的数据成员进行赋值操作）；</w:t>
+      </w:r>
+    </w:p>
+    <w:p>
+      <w:pPr>
+        <w:widowControl w:val="0"/>
+        <w:numPr>
+          <w:numId w:val="0"/>
+        </w:numPr>
+        <w:jc w:val="both"/>
+        <w:rPr>
+          <w:rFonts w:hint="eastAsia"/>
+          <w:b w:val="0"/>
+          <w:bCs w:val="0"/>
+          <w:sz w:val="21"/>
+          <w:szCs w:val="21"/>
+          <w:lang w:eastAsia="zh-Hans"/>
+        </w:rPr>
+      </w:pPr>
+      <w:r>
+        <w:rPr>
+          <w:rFonts w:hint="eastAsia"/>
+          <w:b w:val="0"/>
+          <w:bCs w:val="0"/>
+          <w:sz w:val="21"/>
+          <w:szCs w:val="21"/>
+          <w:lang w:eastAsia="zh-Hans"/>
+        </w:rPr>
+        <w:fldChar w:fldCharType="begin"/>
+      </w:r>
+      <w:r>
+        <w:rPr>
+          <w:rFonts w:hint="eastAsia"/>
+          <w:b w:val="0"/>
+          <w:bCs w:val="0"/>
+          <w:sz w:val="21"/>
+          <w:szCs w:val="21"/>
+          <w:lang w:eastAsia="zh-Hans"/>
+        </w:rPr>
+        <w:instrText xml:space="preserve"> = 5 \* roman \* MERGEFORMAT </w:instrText>
+      </w:r>
+      <w:r>
+        <w:rPr>
+          <w:rFonts w:hint="eastAsia"/>
+          <w:b w:val="0"/>
+          <w:bCs w:val="0"/>
+          <w:sz w:val="21"/>
+          <w:szCs w:val="21"/>
+          <w:lang w:eastAsia="zh-Hans"/>
+        </w:rPr>
+        <w:fldChar w:fldCharType="separate"/>
+      </w:r>
+      <w:r>
+        <w:t>v</w:t>
+      </w:r>
+      <w:r>
+        <w:rPr>
+          <w:rFonts w:hint="eastAsia"/>
+          <w:b w:val="0"/>
+          <w:bCs w:val="0"/>
+          <w:sz w:val="21"/>
+          <w:szCs w:val="21"/>
+          <w:lang w:eastAsia="zh-Hans"/>
+        </w:rPr>
+        <w:fldChar w:fldCharType="end"/>
+      </w:r>
+      <w:r>
+        <w:rPr>
+          <w:rFonts w:hint="default"/>
+          <w:b w:val="0"/>
+          <w:bCs w:val="0"/>
+          <w:sz w:val="21"/>
+          <w:szCs w:val="21"/>
+          <w:lang w:eastAsia="zh-Hans"/>
+        </w:rPr>
+        <w:t xml:space="preserve"> </w:t>
+      </w:r>
+      <w:r>
+        <w:rPr>
+          <w:rFonts w:hint="eastAsia"/>
+          <w:b w:val="0"/>
+          <w:bCs w:val="0"/>
+          <w:sz w:val="21"/>
+          <w:szCs w:val="21"/>
+          <w:lang w:eastAsia="zh-Hans"/>
+        </w:rPr>
+        <w:t>this 并不是一个常规变量，而是个右值，所以不能取得 this 的地址（不能 &amp;this）。</w:t>
+      </w:r>
+    </w:p>
+    <w:p>
+      <w:pPr>
+        <w:widowControl w:val="0"/>
+        <w:numPr>
+          <w:numId w:val="0"/>
+        </w:numPr>
+        <w:jc w:val="both"/>
+        <w:rPr>
+          <w:rFonts w:hint="eastAsia"/>
+          <w:b w:val="0"/>
+          <w:bCs w:val="0"/>
+          <w:sz w:val="21"/>
+          <w:szCs w:val="21"/>
+          <w:lang w:eastAsia="zh-Hans"/>
+        </w:rPr>
+      </w:pPr>
+      <w:r>
+        <w:rPr>
+          <w:rFonts w:hint="eastAsia"/>
+          <w:b w:val="0"/>
+          <w:bCs w:val="0"/>
+          <w:sz w:val="21"/>
+          <w:szCs w:val="21"/>
+          <w:lang w:eastAsia="zh-Hans"/>
+        </w:rPr>
+        <w:t>在以下场景中，经常需要显式引用 this 指针：为实现对象的链式引用；为避免对同一对象进行赋值操作；在实现一些数据结构时，如 list。</w:t>
+      </w:r>
+    </w:p>
+    <w:p>
+      <w:pPr>
+        <w:widowControl w:val="0"/>
+        <w:numPr>
+          <w:numId w:val="0"/>
+        </w:numPr>
+        <w:jc w:val="both"/>
+        <w:rPr>
+          <w:rFonts w:hint="eastAsia"/>
+          <w:b w:val="0"/>
+          <w:bCs w:val="0"/>
+          <w:sz w:val="21"/>
+          <w:szCs w:val="21"/>
+          <w:lang w:eastAsia="zh-Hans"/>
+        </w:rPr>
+      </w:pPr>
+    </w:p>
+    <w:p>
+      <w:pPr>
+        <w:widowControl w:val="0"/>
+        <w:numPr>
+          <w:ilvl w:val="0"/>
+          <w:numId w:val="1"/>
+        </w:numPr>
+        <w:jc w:val="both"/>
+        <w:rPr>
+          <w:rFonts w:hint="eastAsia"/>
+          <w:b/>
+          <w:bCs/>
+          <w:sz w:val="21"/>
+          <w:szCs w:val="21"/>
+          <w:lang w:eastAsia="zh-Hans"/>
+        </w:rPr>
+      </w:pPr>
+      <w:r>
+        <w:rPr>
+          <w:rFonts w:hint="eastAsia"/>
+          <w:b/>
+          <w:bCs/>
+          <w:sz w:val="21"/>
+          <w:szCs w:val="21"/>
+          <w:lang w:val="en-US" w:eastAsia="zh-Hans"/>
+        </w:rPr>
+        <w:t>inline内联函数</w:t>
+      </w:r>
+    </w:p>
+    <w:p>
+      <w:pPr>
+        <w:widowControl w:val="0"/>
+        <w:numPr>
+          <w:numId w:val="0"/>
+        </w:numPr>
+        <w:jc w:val="both"/>
+        <w:rPr>
+          <w:rFonts w:hint="eastAsia"/>
+          <w:b w:val="0"/>
+          <w:bCs w:val="0"/>
+          <w:sz w:val="21"/>
+          <w:szCs w:val="21"/>
+          <w:lang w:eastAsia="zh-Hans"/>
+        </w:rPr>
+      </w:pPr>
+      <w:r>
+        <w:rPr>
+          <w:rFonts w:hint="eastAsia"/>
+          <w:b w:val="0"/>
+          <w:bCs w:val="0"/>
+          <w:sz w:val="21"/>
+          <w:szCs w:val="21"/>
+          <w:lang w:eastAsia="zh-Hans"/>
+        </w:rPr>
+        <w:t>相当于把内联函数里面的内容写在调用内联函数处；不用执行进入函数的步骤，直接执行函数体；比宏多了类型检查，真正具有函数特性；编译器一般不内联包含循环、递归、switch 等复杂操作的内联函数；</w:t>
+      </w:r>
       <w:bookmarkStart w:id="0" w:name="_GoBack"/>
       <w:bookmarkEnd w:id="0"/>
+      <w:r>
+        <w:rPr>
+          <w:rFonts w:hint="eastAsia"/>
+          <w:b w:val="0"/>
+          <w:bCs w:val="0"/>
+          <w:sz w:val="21"/>
+          <w:szCs w:val="21"/>
+          <w:lang w:eastAsia="zh-Hans"/>
+        </w:rPr>
+        <w:t>在类声明中定义的函数，除了虚函数的其他函数都会自动隐式地当成内联函数。</w:t>
+      </w:r>
+    </w:p>
+    <w:p>
+      <w:pPr>
+        <w:widowControl w:val="0"/>
+        <w:numPr>
+          <w:numId w:val="0"/>
+        </w:numPr>
+        <w:jc w:val="both"/>
+        <w:rPr>
+          <w:rFonts w:hint="eastAsia"/>
+          <w:b w:val="0"/>
+          <w:bCs w:val="0"/>
+          <w:sz w:val="21"/>
+          <w:szCs w:val="21"/>
+          <w:lang w:eastAsia="zh-Hans"/>
+        </w:rPr>
+      </w:pPr>
     </w:p>
     <w:p>
       <w:pPr>
@@ -810,7 +1760,7 @@
           <w:szCs w:val="21"/>
           <w:lang w:val="en-US" w:eastAsia="zh-Hans"/>
         </w:rPr>
-        <w:t>this指针</w:t>
+        <w:t>volatile</w:t>
       </w:r>
     </w:p>
     <w:p>
@@ -839,7 +1789,18 @@
           <w:szCs w:val="21"/>
           <w:lang w:val="en-US" w:eastAsia="zh-Hans"/>
         </w:rPr>
-        <w:t>inline内联函数</w:t>
+        <w:t>ass</w:t>
+      </w:r>
+      <w:r>
+        <w:rPr>
+          <w:rFonts w:hint="default"/>
+          <w:b/>
+          <w:bCs/>
+          <w:sz w:val="21"/>
+          <w:szCs w:val="21"/>
+          <w:lang w:eastAsia="zh-Hans"/>
+        </w:rPr>
+        <w:t>ert()</w:t>
       </w:r>
     </w:p>
     <w:p>
@@ -861,14 +1822,14 @@
       </w:pPr>
       <w:r>
         <w:rPr>
-          <w:rFonts w:hint="eastAsia"/>
-          <w:b/>
-          <w:bCs/>
-          <w:sz w:val="21"/>
-          <w:szCs w:val="21"/>
-          <w:lang w:val="en-US" w:eastAsia="zh-Hans"/>
-        </w:rPr>
-        <w:t>volatile</w:t>
+          <w:rFonts w:hint="default"/>
+          <w:b/>
+          <w:bCs/>
+          <w:sz w:val="21"/>
+          <w:szCs w:val="21"/>
+          <w:lang w:eastAsia="zh-Hans"/>
+        </w:rPr>
+        <w:t>sizeof()</w:t>
       </w:r>
     </w:p>
     <w:p>
@@ -890,25 +1851,14 @@
       </w:pPr>
       <w:r>
         <w:rPr>
-          <w:rFonts w:hint="eastAsia"/>
-          <w:b/>
-          <w:bCs/>
-          <w:sz w:val="21"/>
-          <w:szCs w:val="21"/>
-          <w:lang w:val="en-US" w:eastAsia="zh-Hans"/>
-        </w:rPr>
-        <w:t>ass</w:t>
-      </w:r>
-      <w:r>
-        <w:rPr>
-          <w:rFonts w:hint="default"/>
-          <w:b/>
-          <w:bCs/>
-          <w:sz w:val="21"/>
-          <w:szCs w:val="21"/>
-          <w:lang w:eastAsia="zh-Hans"/>
-        </w:rPr>
-        <w:t>ert()</w:t>
+          <w:rFonts w:hint="default"/>
+          <w:b/>
+          <w:bCs/>
+          <w:sz w:val="21"/>
+          <w:szCs w:val="21"/>
+          <w:lang w:eastAsia="zh-Hans"/>
+        </w:rPr>
+        <w:t>#pragma pack(n)</w:t>
       </w:r>
     </w:p>
     <w:p>
@@ -930,14 +1880,14 @@
       </w:pPr>
       <w:r>
         <w:rPr>
-          <w:rFonts w:hint="default"/>
-          <w:b/>
-          <w:bCs/>
-          <w:sz w:val="21"/>
-          <w:szCs w:val="21"/>
-          <w:lang w:eastAsia="zh-Hans"/>
-        </w:rPr>
-        <w:t>sizeof()</w:t>
+          <w:rFonts w:hint="eastAsia"/>
+          <w:b/>
+          <w:bCs/>
+          <w:sz w:val="21"/>
+          <w:szCs w:val="21"/>
+          <w:lang w:val="en-US" w:eastAsia="zh-Hans"/>
+        </w:rPr>
+        <w:t>位域</w:t>
       </w:r>
     </w:p>
     <w:p>
@@ -959,14 +1909,25 @@
       </w:pPr>
       <w:r>
         <w:rPr>
-          <w:rFonts w:hint="default"/>
-          <w:b/>
-          <w:bCs/>
-          <w:sz w:val="21"/>
-          <w:szCs w:val="21"/>
-          <w:lang w:eastAsia="zh-Hans"/>
-        </w:rPr>
-        <w:t>#pragma pack(n)</w:t>
+          <w:rFonts w:hint="eastAsia"/>
+          <w:b/>
+          <w:bCs/>
+          <w:sz w:val="21"/>
+          <w:szCs w:val="21"/>
+          <w:lang w:val="en-US" w:eastAsia="zh-Hans"/>
+        </w:rPr>
+        <w:t>e</w:t>
+      </w:r>
+      <w:r>
+        <w:rPr>
+          <w:rFonts w:hint="default"/>
+          <w:b/>
+          <w:bCs/>
+          <w:sz w:val="21"/>
+          <w:szCs w:val="21"/>
+          <w:lang w:eastAsia="zh-Hans"/>
+        </w:rPr>
+        <w:t>xtern “C”</w:t>
       </w:r>
     </w:p>
     <w:p>
@@ -988,14 +1949,36 @@
       </w:pPr>
       <w:r>
         <w:rPr>
-          <w:rFonts w:hint="eastAsia"/>
-          <w:b/>
-          <w:bCs/>
-          <w:sz w:val="21"/>
-          <w:szCs w:val="21"/>
-          <w:lang w:val="en-US" w:eastAsia="zh-Hans"/>
-        </w:rPr>
-        <w:t>位域</w:t>
+          <w:rFonts w:hint="default"/>
+          <w:b/>
+          <w:bCs/>
+          <w:sz w:val="21"/>
+          <w:szCs w:val="21"/>
+          <w:lang w:eastAsia="zh-Hans"/>
+        </w:rPr>
+        <w:t>struct</w:t>
+      </w:r>
+      <w:r>
+        <w:rPr>
+          <w:rFonts w:hint="eastAsia"/>
+          <w:b/>
+          <w:bCs/>
+          <w:sz w:val="21"/>
+          <w:szCs w:val="21"/>
+          <w:lang w:val="en-US" w:eastAsia="zh-Hans"/>
+        </w:rPr>
+        <w:t>和</w:t>
+      </w:r>
+      <w:r>
+        <w:rPr>
+          <w:rFonts w:hint="default"/>
+          <w:b/>
+          <w:bCs/>
+          <w:sz w:val="21"/>
+          <w:szCs w:val="21"/>
+          <w:lang w:eastAsia="zh-Hans"/>
+        </w:rPr>
+        <w:t xml:space="preserve"> typedef struct</w:t>
       </w:r>
     </w:p>
     <w:p>
@@ -1017,25 +2000,25 @@
       </w:pPr>
       <w:r>
         <w:rPr>
-          <w:rFonts w:hint="eastAsia"/>
-          <w:b/>
-          <w:bCs/>
-          <w:sz w:val="21"/>
-          <w:szCs w:val="21"/>
-          <w:lang w:val="en-US" w:eastAsia="zh-Hans"/>
-        </w:rPr>
-        <w:t>e</w:t>
-      </w:r>
-      <w:r>
-        <w:rPr>
-          <w:rFonts w:hint="default"/>
-          <w:b/>
-          <w:bCs/>
-          <w:sz w:val="21"/>
-          <w:szCs w:val="21"/>
-          <w:lang w:eastAsia="zh-Hans"/>
-        </w:rPr>
-        <w:t>xtern “C”</w:t>
+          <w:rFonts w:hint="default"/>
+          <w:b/>
+          <w:bCs/>
+          <w:sz w:val="21"/>
+          <w:szCs w:val="21"/>
+          <w:lang w:eastAsia="zh-Hans"/>
+        </w:rPr>
+        <w:t xml:space="preserve">struct </w:t>
+      </w:r>
+      <w:r>
+        <w:rPr>
+          <w:rFonts w:hint="eastAsia"/>
+          <w:b/>
+          <w:bCs/>
+          <w:sz w:val="21"/>
+          <w:szCs w:val="21"/>
+          <w:lang w:val="en-US" w:eastAsia="zh-Hans"/>
+        </w:rPr>
+        <w:t>和class</w:t>
       </w:r>
     </w:p>
     <w:p>
@@ -1057,36 +2040,36 @@
       </w:pPr>
       <w:r>
         <w:rPr>
-          <w:rFonts w:hint="default"/>
-          <w:b/>
-          <w:bCs/>
-          <w:sz w:val="21"/>
-          <w:szCs w:val="21"/>
-          <w:lang w:eastAsia="zh-Hans"/>
-        </w:rPr>
-        <w:t>struct</w:t>
-      </w:r>
-      <w:r>
-        <w:rPr>
-          <w:rFonts w:hint="eastAsia"/>
-          <w:b/>
-          <w:bCs/>
-          <w:sz w:val="21"/>
-          <w:szCs w:val="21"/>
-          <w:lang w:val="en-US" w:eastAsia="zh-Hans"/>
-        </w:rPr>
-        <w:t>和</w:t>
-      </w:r>
-      <w:r>
-        <w:rPr>
-          <w:rFonts w:hint="default"/>
-          <w:b/>
-          <w:bCs/>
-          <w:sz w:val="21"/>
-          <w:szCs w:val="21"/>
-          <w:lang w:eastAsia="zh-Hans"/>
-        </w:rPr>
-        <w:t xml:space="preserve"> typedef struct</w:t>
+          <w:rFonts w:hint="eastAsia"/>
+          <w:b/>
+          <w:bCs/>
+          <w:sz w:val="21"/>
+          <w:szCs w:val="21"/>
+          <w:lang w:val="en-US" w:eastAsia="zh-Hans"/>
+        </w:rPr>
+        <w:t>c实现c</w:t>
+      </w:r>
+      <w:r>
+        <w:rPr>
+          <w:rFonts w:hint="default"/>
+          <w:b/>
+          <w:bCs/>
+          <w:sz w:val="21"/>
+          <w:szCs w:val="21"/>
+          <w:lang w:eastAsia="zh-Hans"/>
+        </w:rPr>
+        <w:t>++</w:t>
+      </w:r>
+      <w:r>
+        <w:rPr>
+          <w:rFonts w:hint="eastAsia"/>
+          <w:b/>
+          <w:bCs/>
+          <w:sz w:val="21"/>
+          <w:szCs w:val="21"/>
+          <w:lang w:val="en-US" w:eastAsia="zh-Hans"/>
+        </w:rPr>
+        <w:t>类</w:t>
       </w:r>
     </w:p>
     <w:p>
@@ -1108,25 +2091,14 @@
       </w:pPr>
       <w:r>
         <w:rPr>
-          <w:rFonts w:hint="default"/>
-          <w:b/>
-          <w:bCs/>
-          <w:sz w:val="21"/>
-          <w:szCs w:val="21"/>
-          <w:lang w:eastAsia="zh-Hans"/>
-        </w:rPr>
-        <w:t xml:space="preserve">struct </w:t>
-      </w:r>
-      <w:r>
-        <w:rPr>
-          <w:rFonts w:hint="eastAsia"/>
-          <w:b/>
-          <w:bCs/>
-          <w:sz w:val="21"/>
-          <w:szCs w:val="21"/>
-          <w:lang w:val="en-US" w:eastAsia="zh-Hans"/>
-        </w:rPr>
-        <w:t>和class</w:t>
+          <w:rFonts w:hint="eastAsia"/>
+          <w:b/>
+          <w:bCs/>
+          <w:sz w:val="21"/>
+          <w:szCs w:val="21"/>
+          <w:lang w:val="en-US" w:eastAsia="zh-Hans"/>
+        </w:rPr>
+        <w:t>explicit关键字</w:t>
       </w:r>
     </w:p>
     <w:p>
@@ -1155,29 +2127,7 @@
           <w:szCs w:val="21"/>
           <w:lang w:val="en-US" w:eastAsia="zh-Hans"/>
         </w:rPr>
-        <w:t>c实现c</w:t>
-      </w:r>
-      <w:r>
-        <w:rPr>
-          <w:rFonts w:hint="default"/>
-          <w:b/>
-          <w:bCs/>
-          <w:sz w:val="21"/>
-          <w:szCs w:val="21"/>
-          <w:lang w:eastAsia="zh-Hans"/>
-        </w:rPr>
-        <w:t>++</w:t>
-      </w:r>
-      <w:r>
-        <w:rPr>
-          <w:rFonts w:hint="eastAsia"/>
-          <w:b/>
-          <w:bCs/>
-          <w:sz w:val="21"/>
-          <w:szCs w:val="21"/>
-          <w:lang w:val="en-US" w:eastAsia="zh-Hans"/>
-        </w:rPr>
-        <w:t>类</w:t>
+        <w:t>friend友元类和友元函数</w:t>
       </w:r>
     </w:p>
     <w:p>
@@ -1206,7 +2156,7 @@
           <w:szCs w:val="21"/>
           <w:lang w:val="en-US" w:eastAsia="zh-Hans"/>
         </w:rPr>
-        <w:t>explicit关键字</w:t>
+        <w:t>using</w:t>
       </w:r>
     </w:p>
     <w:p>
@@ -1228,14 +2178,25 @@
       </w:pPr>
       <w:r>
         <w:rPr>
-          <w:rFonts w:hint="eastAsia"/>
-          <w:b/>
-          <w:bCs/>
-          <w:sz w:val="21"/>
-          <w:szCs w:val="21"/>
-          <w:lang w:val="en-US" w:eastAsia="zh-Hans"/>
-        </w:rPr>
-        <w:t>friend友元类和友元函数</w:t>
+          <w:rFonts w:hint="default"/>
+          <w:b/>
+          <w:bCs/>
+          <w:sz w:val="21"/>
+          <w:szCs w:val="21"/>
+          <w:lang w:eastAsia="zh-Hans"/>
+        </w:rPr>
+        <w:t>::</w:t>
+      </w:r>
+      <w:r>
+        <w:rPr>
+          <w:rFonts w:hint="eastAsia"/>
+          <w:b/>
+          <w:bCs/>
+          <w:sz w:val="21"/>
+          <w:szCs w:val="21"/>
+          <w:lang w:val="en-US" w:eastAsia="zh-Hans"/>
+        </w:rPr>
+        <w:t>范围解释符</w:t>
       </w:r>
     </w:p>
     <w:p>
@@ -1264,7 +2225,7 @@
           <w:szCs w:val="21"/>
           <w:lang w:val="en-US" w:eastAsia="zh-Hans"/>
         </w:rPr>
-        <w:t>using</w:t>
+        <w:t>enum枚举类型</w:t>
       </w:r>
     </w:p>
     <w:p>
@@ -1286,25 +2247,14 @@
       </w:pPr>
       <w:r>
         <w:rPr>
-          <w:rFonts w:hint="default"/>
-          <w:b/>
-          <w:bCs/>
-          <w:sz w:val="21"/>
-          <w:szCs w:val="21"/>
-          <w:lang w:eastAsia="zh-Hans"/>
-        </w:rPr>
-        <w:t>::</w:t>
-      </w:r>
-      <w:r>
-        <w:rPr>
-          <w:rFonts w:hint="eastAsia"/>
-          <w:b/>
-          <w:bCs/>
-          <w:sz w:val="21"/>
-          <w:szCs w:val="21"/>
-          <w:lang w:val="en-US" w:eastAsia="zh-Hans"/>
-        </w:rPr>
-        <w:t>范围解释符</w:t>
+          <w:rFonts w:hint="eastAsia"/>
+          <w:b/>
+          <w:bCs/>
+          <w:sz w:val="21"/>
+          <w:szCs w:val="21"/>
+          <w:lang w:val="en-US" w:eastAsia="zh-Hans"/>
+        </w:rPr>
+        <w:t>decltype</w:t>
       </w:r>
     </w:p>
     <w:p>
@@ -1333,7 +2283,7 @@
           <w:szCs w:val="21"/>
           <w:lang w:val="en-US" w:eastAsia="zh-Hans"/>
         </w:rPr>
-        <w:t>enum枚举类型</w:t>
+        <w:t>引用</w:t>
       </w:r>
     </w:p>
     <w:p>
@@ -1362,7 +2312,7 @@
           <w:szCs w:val="21"/>
           <w:lang w:val="en-US" w:eastAsia="zh-Hans"/>
         </w:rPr>
-        <w:t>decltype</w:t>
+        <w:t>宏</w:t>
       </w:r>
     </w:p>
     <w:p>
@@ -1391,7 +2341,7 @@
           <w:szCs w:val="21"/>
           <w:lang w:val="en-US" w:eastAsia="zh-Hans"/>
         </w:rPr>
-        <w:t>引用</w:t>
+        <w:t>成员初始化列表</w:t>
       </w:r>
     </w:p>
     <w:p>
@@ -1420,7 +2370,29 @@
           <w:szCs w:val="21"/>
           <w:lang w:val="en-US" w:eastAsia="zh-Hans"/>
         </w:rPr>
-        <w:t>宏</w:t>
+        <w:t>ini</w:t>
+      </w:r>
+      <w:r>
+        <w:rPr>
+          <w:rFonts w:hint="default"/>
+          <w:b/>
+          <w:bCs/>
+          <w:sz w:val="21"/>
+          <w:szCs w:val="21"/>
+          <w:lang w:eastAsia="zh-Hans"/>
+        </w:rPr>
+        <w:t>tializer_list</w:t>
+      </w:r>
+      <w:r>
+        <w:rPr>
+          <w:rFonts w:hint="eastAsia"/>
+          <w:b/>
+          <w:bCs/>
+          <w:sz w:val="21"/>
+          <w:szCs w:val="21"/>
+          <w:lang w:val="en-US" w:eastAsia="zh-Hans"/>
+        </w:rPr>
+        <w:t>初始化列表</w:t>
       </w:r>
     </w:p>
     <w:p>
@@ -1449,7 +2421,7 @@
           <w:szCs w:val="21"/>
           <w:lang w:val="en-US" w:eastAsia="zh-Hans"/>
         </w:rPr>
-        <w:t>成员初始化列表</w:t>
+        <w:t>面向对象</w:t>
       </w:r>
     </w:p>
     <w:p>
@@ -1478,29 +2450,7 @@
           <w:szCs w:val="21"/>
           <w:lang w:val="en-US" w:eastAsia="zh-Hans"/>
         </w:rPr>
-        <w:t>ini</w:t>
-      </w:r>
-      <w:r>
-        <w:rPr>
-          <w:rFonts w:hint="default"/>
-          <w:b/>
-          <w:bCs/>
-          <w:sz w:val="21"/>
-          <w:szCs w:val="21"/>
-          <w:lang w:eastAsia="zh-Hans"/>
-        </w:rPr>
-        <w:t>tializer_list</w:t>
-      </w:r>
-      <w:r>
-        <w:rPr>
-          <w:rFonts w:hint="eastAsia"/>
-          <w:b/>
-          <w:bCs/>
-          <w:sz w:val="21"/>
-          <w:szCs w:val="21"/>
-          <w:lang w:val="en-US" w:eastAsia="zh-Hans"/>
-        </w:rPr>
-        <w:t>初始化列表</w:t>
+        <w:t>虚析构函数</w:t>
       </w:r>
     </w:p>
     <w:p>
@@ -1529,7 +2479,7 @@
           <w:szCs w:val="21"/>
           <w:lang w:val="en-US" w:eastAsia="zh-Hans"/>
         </w:rPr>
-        <w:t>面向对象</w:t>
+        <w:t>纯虚函数</w:t>
       </w:r>
     </w:p>
     <w:p>
@@ -1558,7 +2508,7 @@
           <w:szCs w:val="21"/>
           <w:lang w:val="en-US" w:eastAsia="zh-Hans"/>
         </w:rPr>
-        <w:t>虚析构函数</w:t>
+        <w:t>虚继承与虚函数</w:t>
       </w:r>
     </w:p>
     <w:p>
@@ -1587,7 +2537,51 @@
           <w:szCs w:val="21"/>
           <w:lang w:val="en-US" w:eastAsia="zh-Hans"/>
         </w:rPr>
-        <w:t>纯虚函数</w:t>
+        <w:t>模版类</w:t>
+      </w:r>
+      <w:r>
+        <w:rPr>
+          <w:rFonts w:hint="default"/>
+          <w:b/>
+          <w:bCs/>
+          <w:sz w:val="21"/>
+          <w:szCs w:val="21"/>
+          <w:lang w:eastAsia="zh-Hans"/>
+        </w:rPr>
+        <w:t>、</w:t>
+      </w:r>
+      <w:r>
+        <w:rPr>
+          <w:rFonts w:hint="eastAsia"/>
+          <w:b/>
+          <w:bCs/>
+          <w:sz w:val="21"/>
+          <w:szCs w:val="21"/>
+          <w:lang w:val="en-US" w:eastAsia="zh-Hans"/>
+        </w:rPr>
+        <w:t>成员模版</w:t>
+      </w:r>
+      <w:r>
+        <w:rPr>
+          <w:rFonts w:hint="default"/>
+          <w:b/>
+          <w:bCs/>
+          <w:sz w:val="21"/>
+          <w:szCs w:val="21"/>
+          <w:lang w:eastAsia="zh-Hans"/>
+        </w:rPr>
+        <w:t>、</w:t>
+      </w:r>
+      <w:r>
+        <w:rPr>
+          <w:rFonts w:hint="eastAsia"/>
+          <w:b/>
+          <w:bCs/>
+          <w:sz w:val="21"/>
+          <w:szCs w:val="21"/>
+          <w:lang w:val="en-US" w:eastAsia="zh-Hans"/>
+        </w:rPr>
+        <w:t>虚函数</w:t>
       </w:r>
     </w:p>
     <w:p>
@@ -1616,7 +2610,51 @@
           <w:szCs w:val="21"/>
           <w:lang w:val="en-US" w:eastAsia="zh-Hans"/>
         </w:rPr>
-        <w:t>虚继承与虚函数</w:t>
+        <w:t>抽象类</w:t>
+      </w:r>
+      <w:r>
+        <w:rPr>
+          <w:rFonts w:hint="default"/>
+          <w:b/>
+          <w:bCs/>
+          <w:sz w:val="21"/>
+          <w:szCs w:val="21"/>
+          <w:lang w:eastAsia="zh-Hans"/>
+        </w:rPr>
+        <w:t>、</w:t>
+      </w:r>
+      <w:r>
+        <w:rPr>
+          <w:rFonts w:hint="eastAsia"/>
+          <w:b/>
+          <w:bCs/>
+          <w:sz w:val="21"/>
+          <w:szCs w:val="21"/>
+          <w:lang w:val="en-US" w:eastAsia="zh-Hans"/>
+        </w:rPr>
+        <w:t>接口类</w:t>
+      </w:r>
+      <w:r>
+        <w:rPr>
+          <w:rFonts w:hint="default"/>
+          <w:b/>
+          <w:bCs/>
+          <w:sz w:val="21"/>
+          <w:szCs w:val="21"/>
+          <w:lang w:eastAsia="zh-Hans"/>
+        </w:rPr>
+        <w:t>、</w:t>
+      </w:r>
+      <w:r>
+        <w:rPr>
+          <w:rFonts w:hint="eastAsia"/>
+          <w:b/>
+          <w:bCs/>
+          <w:sz w:val="21"/>
+          <w:szCs w:val="21"/>
+          <w:lang w:val="en-US" w:eastAsia="zh-Hans"/>
+        </w:rPr>
+        <w:t>聚合类</w:t>
       </w:r>
     </w:p>
     <w:p>
@@ -1645,51 +2683,7 @@
           <w:szCs w:val="21"/>
           <w:lang w:val="en-US" w:eastAsia="zh-Hans"/>
         </w:rPr>
-        <w:t>模版类</w:t>
-      </w:r>
-      <w:r>
-        <w:rPr>
-          <w:rFonts w:hint="default"/>
-          <w:b/>
-          <w:bCs/>
-          <w:sz w:val="21"/>
-          <w:szCs w:val="21"/>
-          <w:lang w:eastAsia="zh-Hans"/>
-        </w:rPr>
-        <w:t>、</w:t>
-      </w:r>
-      <w:r>
-        <w:rPr>
-          <w:rFonts w:hint="eastAsia"/>
-          <w:b/>
-          <w:bCs/>
-          <w:sz w:val="21"/>
-          <w:szCs w:val="21"/>
-          <w:lang w:val="en-US" w:eastAsia="zh-Hans"/>
-        </w:rPr>
-        <w:t>成员模版</w:t>
-      </w:r>
-      <w:r>
-        <w:rPr>
-          <w:rFonts w:hint="default"/>
-          <w:b/>
-          <w:bCs/>
-          <w:sz w:val="21"/>
-          <w:szCs w:val="21"/>
-          <w:lang w:eastAsia="zh-Hans"/>
-        </w:rPr>
-        <w:t>、</w:t>
-      </w:r>
-      <w:r>
-        <w:rPr>
-          <w:rFonts w:hint="eastAsia"/>
-          <w:b/>
-          <w:bCs/>
-          <w:sz w:val="21"/>
-          <w:szCs w:val="21"/>
-          <w:lang w:val="en-US" w:eastAsia="zh-Hans"/>
-        </w:rPr>
-        <w:t>虚函数</w:t>
+        <w:t>内存分配和管理</w:t>
       </w:r>
     </w:p>
     <w:p>
@@ -1718,51 +2712,29 @@
           <w:szCs w:val="21"/>
           <w:lang w:val="en-US" w:eastAsia="zh-Hans"/>
         </w:rPr>
-        <w:t>抽象类</w:t>
-      </w:r>
-      <w:r>
-        <w:rPr>
-          <w:rFonts w:hint="default"/>
-          <w:b/>
-          <w:bCs/>
-          <w:sz w:val="21"/>
-          <w:szCs w:val="21"/>
-          <w:lang w:eastAsia="zh-Hans"/>
-        </w:rPr>
-        <w:t>、</w:t>
-      </w:r>
-      <w:r>
-        <w:rPr>
-          <w:rFonts w:hint="eastAsia"/>
-          <w:b/>
-          <w:bCs/>
-          <w:sz w:val="21"/>
-          <w:szCs w:val="21"/>
-          <w:lang w:val="en-US" w:eastAsia="zh-Hans"/>
-        </w:rPr>
-        <w:t>接口类</w:t>
-      </w:r>
-      <w:r>
-        <w:rPr>
-          <w:rFonts w:hint="default"/>
-          <w:b/>
-          <w:bCs/>
-          <w:sz w:val="21"/>
-          <w:szCs w:val="21"/>
-          <w:lang w:eastAsia="zh-Hans"/>
-        </w:rPr>
-        <w:t>、</w:t>
-      </w:r>
-      <w:r>
-        <w:rPr>
-          <w:rFonts w:hint="eastAsia"/>
-          <w:b/>
-          <w:bCs/>
-          <w:sz w:val="21"/>
-          <w:szCs w:val="21"/>
-          <w:lang w:val="en-US" w:eastAsia="zh-Hans"/>
-        </w:rPr>
-        <w:t>聚合类</w:t>
+        <w:t>delete</w:t>
+      </w:r>
+      <w:r>
+        <w:rPr>
+          <w:rFonts w:hint="default"/>
+          <w:b/>
+          <w:bCs/>
+          <w:sz w:val="21"/>
+          <w:szCs w:val="21"/>
+          <w:lang w:eastAsia="zh-Hans"/>
+        </w:rPr>
+        <w:t xml:space="preserve"> </w:t>
+      </w:r>
+      <w:r>
+        <w:rPr>
+          <w:rFonts w:hint="eastAsia"/>
+          <w:b/>
+          <w:bCs/>
+          <w:sz w:val="21"/>
+          <w:szCs w:val="21"/>
+          <w:lang w:val="en-US" w:eastAsia="zh-Hans"/>
+        </w:rPr>
+        <w:t>this合法么</w:t>
       </w:r>
     </w:p>
     <w:p>
@@ -1791,7 +2763,7 @@
           <w:szCs w:val="21"/>
           <w:lang w:val="en-US" w:eastAsia="zh-Hans"/>
         </w:rPr>
-        <w:t>内存分配和管理</w:t>
+        <w:t>如何定义一个只在堆上或栈上生成的对象类</w:t>
       </w:r>
     </w:p>
     <w:p>
@@ -1820,7 +2792,105 @@
           <w:szCs w:val="21"/>
           <w:lang w:val="en-US" w:eastAsia="zh-Hans"/>
         </w:rPr>
-        <w:t>delete</w:t>
+        <w:t>智能指针</w:t>
+      </w:r>
+    </w:p>
+    <w:p>
+      <w:pPr>
+        <w:widowControl w:val="0"/>
+        <w:numPr>
+          <w:ilvl w:val="0"/>
+          <w:numId w:val="1"/>
+        </w:numPr>
+        <w:jc w:val="both"/>
+        <w:rPr>
+          <w:rFonts w:hint="eastAsia"/>
+          <w:b/>
+          <w:bCs/>
+          <w:sz w:val="21"/>
+          <w:szCs w:val="21"/>
+          <w:lang w:eastAsia="zh-Hans"/>
+        </w:rPr>
+      </w:pPr>
+      <w:r>
+        <w:rPr>
+          <w:rFonts w:hint="eastAsia"/>
+          <w:b/>
+          <w:bCs/>
+          <w:sz w:val="21"/>
+          <w:szCs w:val="21"/>
+          <w:lang w:val="en-US" w:eastAsia="zh-Hans"/>
+        </w:rPr>
+        <w:t>强制类型转换运算符</w:t>
+      </w:r>
+    </w:p>
+    <w:p>
+      <w:pPr>
+        <w:widowControl w:val="0"/>
+        <w:numPr>
+          <w:ilvl w:val="0"/>
+          <w:numId w:val="1"/>
+        </w:numPr>
+        <w:jc w:val="both"/>
+        <w:rPr>
+          <w:rFonts w:hint="eastAsia"/>
+          <w:b/>
+          <w:bCs/>
+          <w:sz w:val="21"/>
+          <w:szCs w:val="21"/>
+          <w:lang w:eastAsia="zh-Hans"/>
+        </w:rPr>
+      </w:pPr>
+      <w:r>
+        <w:rPr>
+          <w:rFonts w:hint="eastAsia"/>
+          <w:b/>
+          <w:bCs/>
+          <w:sz w:val="21"/>
+          <w:szCs w:val="21"/>
+          <w:lang w:val="en-US" w:eastAsia="zh-Hans"/>
+        </w:rPr>
+        <w:t>运行时类型信息RTTI</w:t>
+      </w:r>
+    </w:p>
+    <w:p>
+      <w:pPr>
+        <w:widowControl w:val="0"/>
+        <w:numPr>
+          <w:ilvl w:val="0"/>
+          <w:numId w:val="1"/>
+        </w:numPr>
+        <w:jc w:val="both"/>
+        <w:rPr>
+          <w:rFonts w:hint="eastAsia"/>
+          <w:b/>
+          <w:bCs/>
+          <w:sz w:val="21"/>
+          <w:szCs w:val="21"/>
+          <w:lang w:eastAsia="zh-Hans"/>
+        </w:rPr>
+      </w:pPr>
+      <w:r>
+        <w:rPr>
+          <w:rFonts w:hint="default"/>
+          <w:b/>
+          <w:bCs/>
+          <w:sz w:val="21"/>
+          <w:szCs w:val="21"/>
+          <w:lang w:eastAsia="zh-Hans"/>
+        </w:rPr>
+        <w:t>-91</w:t>
+      </w:r>
+      <w:r>
+        <w:rPr>
+          <w:rFonts w:hint="eastAsia"/>
+          <w:b/>
+          <w:bCs/>
+          <w:sz w:val="21"/>
+          <w:szCs w:val="21"/>
+          <w:lang w:val="en-US" w:eastAsia="zh-Hans"/>
+        </w:rPr>
+        <w:t>.effective</w:t>
       </w:r>
       <w:r>
         <w:rPr>
@@ -1842,184 +2912,6 @@
           <w:szCs w:val="21"/>
           <w:lang w:val="en-US" w:eastAsia="zh-Hans"/>
         </w:rPr>
-        <w:t>this合法么</w:t>
-      </w:r>
-    </w:p>
-    <w:p>
-      <w:pPr>
-        <w:widowControl w:val="0"/>
-        <w:numPr>
-          <w:ilvl w:val="0"/>
-          <w:numId w:val="1"/>
-        </w:numPr>
-        <w:jc w:val="both"/>
-        <w:rPr>
-          <w:rFonts w:hint="eastAsia"/>
-          <w:b/>
-          <w:bCs/>
-          <w:sz w:val="21"/>
-          <w:szCs w:val="21"/>
-          <w:lang w:eastAsia="zh-Hans"/>
-        </w:rPr>
-      </w:pPr>
-      <w:r>
-        <w:rPr>
-          <w:rFonts w:hint="eastAsia"/>
-          <w:b/>
-          <w:bCs/>
-          <w:sz w:val="21"/>
-          <w:szCs w:val="21"/>
-          <w:lang w:val="en-US" w:eastAsia="zh-Hans"/>
-        </w:rPr>
-        <w:t>如何定义一个只在堆上或栈上生成的对象类</w:t>
-      </w:r>
-    </w:p>
-    <w:p>
-      <w:pPr>
-        <w:widowControl w:val="0"/>
-        <w:numPr>
-          <w:ilvl w:val="0"/>
-          <w:numId w:val="1"/>
-        </w:numPr>
-        <w:jc w:val="both"/>
-        <w:rPr>
-          <w:rFonts w:hint="eastAsia"/>
-          <w:b/>
-          <w:bCs/>
-          <w:sz w:val="21"/>
-          <w:szCs w:val="21"/>
-          <w:lang w:eastAsia="zh-Hans"/>
-        </w:rPr>
-      </w:pPr>
-      <w:r>
-        <w:rPr>
-          <w:rFonts w:hint="eastAsia"/>
-          <w:b/>
-          <w:bCs/>
-          <w:sz w:val="21"/>
-          <w:szCs w:val="21"/>
-          <w:lang w:val="en-US" w:eastAsia="zh-Hans"/>
-        </w:rPr>
-        <w:t>智能指针</w:t>
-      </w:r>
-    </w:p>
-    <w:p>
-      <w:pPr>
-        <w:widowControl w:val="0"/>
-        <w:numPr>
-          <w:ilvl w:val="0"/>
-          <w:numId w:val="1"/>
-        </w:numPr>
-        <w:jc w:val="both"/>
-        <w:rPr>
-          <w:rFonts w:hint="eastAsia"/>
-          <w:b/>
-          <w:bCs/>
-          <w:sz w:val="21"/>
-          <w:szCs w:val="21"/>
-          <w:lang w:eastAsia="zh-Hans"/>
-        </w:rPr>
-      </w:pPr>
-      <w:r>
-        <w:rPr>
-          <w:rFonts w:hint="eastAsia"/>
-          <w:b/>
-          <w:bCs/>
-          <w:sz w:val="21"/>
-          <w:szCs w:val="21"/>
-          <w:lang w:val="en-US" w:eastAsia="zh-Hans"/>
-        </w:rPr>
-        <w:t>强制类型转换运算符</w:t>
-      </w:r>
-    </w:p>
-    <w:p>
-      <w:pPr>
-        <w:widowControl w:val="0"/>
-        <w:numPr>
-          <w:ilvl w:val="0"/>
-          <w:numId w:val="1"/>
-        </w:numPr>
-        <w:jc w:val="both"/>
-        <w:rPr>
-          <w:rFonts w:hint="eastAsia"/>
-          <w:b/>
-          <w:bCs/>
-          <w:sz w:val="21"/>
-          <w:szCs w:val="21"/>
-          <w:lang w:eastAsia="zh-Hans"/>
-        </w:rPr>
-      </w:pPr>
-      <w:r>
-        <w:rPr>
-          <w:rFonts w:hint="eastAsia"/>
-          <w:b/>
-          <w:bCs/>
-          <w:sz w:val="21"/>
-          <w:szCs w:val="21"/>
-          <w:lang w:val="en-US" w:eastAsia="zh-Hans"/>
-        </w:rPr>
-        <w:t>运行时类型信息RTTI</w:t>
-      </w:r>
-    </w:p>
-    <w:p>
-      <w:pPr>
-        <w:widowControl w:val="0"/>
-        <w:numPr>
-          <w:ilvl w:val="0"/>
-          <w:numId w:val="1"/>
-        </w:numPr>
-        <w:jc w:val="both"/>
-        <w:rPr>
-          <w:rFonts w:hint="eastAsia"/>
-          <w:b/>
-          <w:bCs/>
-          <w:sz w:val="21"/>
-          <w:szCs w:val="21"/>
-          <w:lang w:eastAsia="zh-Hans"/>
-        </w:rPr>
-      </w:pPr>
-      <w:r>
-        <w:rPr>
-          <w:rFonts w:hint="default"/>
-          <w:b/>
-          <w:bCs/>
-          <w:sz w:val="21"/>
-          <w:szCs w:val="21"/>
-          <w:lang w:eastAsia="zh-Hans"/>
-        </w:rPr>
-        <w:t>-91</w:t>
-      </w:r>
-      <w:r>
-        <w:rPr>
-          <w:rFonts w:hint="eastAsia"/>
-          <w:b/>
-          <w:bCs/>
-          <w:sz w:val="21"/>
-          <w:szCs w:val="21"/>
-          <w:lang w:val="en-US" w:eastAsia="zh-Hans"/>
-        </w:rPr>
-        <w:t>.effective</w:t>
-      </w:r>
-      <w:r>
-        <w:rPr>
-          <w:rFonts w:hint="default"/>
-          <w:b/>
-          <w:bCs/>
-          <w:sz w:val="21"/>
-          <w:szCs w:val="21"/>
-          <w:lang w:eastAsia="zh-Hans"/>
-        </w:rPr>
-        <w:t xml:space="preserve"> </w:t>
-      </w:r>
-      <w:r>
-        <w:rPr>
-          <w:rFonts w:hint="eastAsia"/>
-          <w:b/>
-          <w:bCs/>
-          <w:sz w:val="21"/>
-          <w:szCs w:val="21"/>
-          <w:lang w:val="en-US" w:eastAsia="zh-Hans"/>
-        </w:rPr>
         <w:t>c++</w:t>
       </w:r>
     </w:p>
@@ -2027,6 +2919,7 @@
       <w:pPr>
         <w:widowControl w:val="0"/>
         <w:numPr>
+          <w:ilvl w:val="0"/>
           <w:numId w:val="0"/>
         </w:numPr>
         <w:jc w:val="both"/>
@@ -2205,7 +3098,7 @@
     <w:lsdException w:unhideWhenUsed="0" w:uiPriority="0" w:semiHidden="0" w:name="HTML Sample"/>
     <w:lsdException w:unhideWhenUsed="0" w:uiPriority="0" w:semiHidden="0" w:name="HTML Typewriter"/>
     <w:lsdException w:unhideWhenUsed="0" w:uiPriority="0" w:semiHidden="0" w:name="HTML Variable"/>
-    <w:lsdException w:unhideWhenUsed="0" w:uiPriority="0" w:name="Normal Table"/>
+    <w:lsdException w:qFormat="1" w:unhideWhenUsed="0" w:uiPriority="0" w:name="Normal Table"/>
     <w:lsdException w:unhideWhenUsed="0" w:uiPriority="0" w:semiHidden="0" w:name="annotation subject"/>
     <w:lsdException w:unhideWhenUsed="0" w:uiPriority="0" w:semiHidden="0" w:name="Table Simple 1"/>
     <w:lsdException w:unhideWhenUsed="0" w:uiPriority="0" w:semiHidden="0" w:name="Table Simple 2"/>
@@ -2428,9 +3321,10 @@
     <w:qFormat/>
     <w:uiPriority w:val="0"/>
   </w:style>
-  <w:style w:type="table" w:default="1" w:styleId="7">
+  <w:style w:type="table" w:default="1" w:styleId="8">
     <w:name w:val="Normal Table"/>
     <w:semiHidden/>
+    <w:qFormat/>
     <w:uiPriority w:val="0"/>
     <w:tblPr>
       <w:tblCellMar>
@@ -2457,7 +3351,16 @@
       <w:sz w:val="32"/>
     </w:rPr>
   </w:style>
-  <w:style w:type="paragraph" w:customStyle="1" w:styleId="8">
+  <w:style w:type="character" w:styleId="7">
+    <w:name w:val="HTML Code"/>
+    <w:basedOn w:val="6"/>
+    <w:uiPriority w:val="0"/>
+    <w:rPr>
+      <w:rFonts w:ascii="DejaVu Sans" w:hAnsi="DejaVu Sans"/>
+      <w:sz w:val="20"/>
+    </w:rPr>
+  </w:style>
+  <w:style w:type="paragraph" w:customStyle="1" w:styleId="9">
     <w:name w:val="综述标题"/>
     <w:basedOn w:val="2"/>
     <w:uiPriority w:val="0"/>
@@ -2469,9 +3372,10 @@
       <w:sz w:val="36"/>
     </w:rPr>
   </w:style>
-  <w:style w:type="paragraph" w:customStyle="1" w:styleId="9">
+  <w:style w:type="paragraph" w:customStyle="1" w:styleId="10">
     <w:name w:val="摘要标题"/>
     <w:basedOn w:val="5"/>
+    <w:qFormat/>
     <w:uiPriority w:val="0"/>
     <w:rPr>
       <w:rFonts w:eastAsia="Heiti SC Medium"/>
@@ -2479,17 +3383,18 @@
       <w:sz w:val="24"/>
     </w:rPr>
   </w:style>
-  <w:style w:type="paragraph" w:customStyle="1" w:styleId="10">
+  <w:style w:type="paragraph" w:customStyle="1" w:styleId="11">
     <w:name w:val="摘要内容"/>
-    <w:basedOn w:val="9"/>
+    <w:basedOn w:val="10"/>
     <w:uiPriority w:val="0"/>
     <w:rPr>
       <w:rFonts w:eastAsia="Kaiti SC"/>
     </w:rPr>
   </w:style>
-  <w:style w:type="paragraph" w:customStyle="1" w:styleId="11">
+  <w:style w:type="paragraph" w:customStyle="1" w:styleId="12">
     <w:name w:val="正文标题"/>
-    <w:basedOn w:val="9"/>
+    <w:basedOn w:val="10"/>
+    <w:qFormat/>
     <w:uiPriority w:val="0"/>
     <w:pPr>
       <w:spacing w:before="120" w:after="120"/>
@@ -2501,9 +3406,9 @@
       <w:b/>
     </w:rPr>
   </w:style>
-  <w:style w:type="paragraph" w:customStyle="1" w:styleId="12">
+  <w:style w:type="paragraph" w:customStyle="1" w:styleId="13">
     <w:name w:val="正文内容"/>
-    <w:basedOn w:val="11"/>
+    <w:basedOn w:val="12"/>
     <w:qFormat/>
     <w:uiPriority w:val="0"/>
     <w:pPr>
